--- a/docx/frontend-tooling-survey-2015.docx
+++ b/docx/frontend-tooling-survey-2015.docx
@@ -17,10 +17,8 @@
       <w:pPr>
         <w:rPr>
           <w:b w:val="1"/>
-          <w:color w:val="1155cc"/>
           <w:sz w:val="34"/>
           <w:szCs w:val="34"/>
-          <w:u w:val="single"/>
         </w:rPr>
       </w:pPr>
       <w:r>
@@ -30,29 +28,21 @@
         <w:t xml:space="preserve">Title: </w:t>
       </w:r>
       <w:r>
-        <w:fldChar w:fldCharType="begin"/>
-        <w:instrText xml:space="preserve"> HYPERLINK "https://www.tymerry.com/front/" </w:instrText>
-        <w:fldChar w:fldCharType="separate"/>
-      </w:r>
-      <w:r>
-        <w:rPr>
-          <w:b w:val="1"/>
-          <w:color w:val="1155cc"/>
-          <w:sz w:val="34"/>
-          <w:szCs w:val="34"/>
-          <w:u w:val="single"/>
-          <w:rtl w:val="0"/>
-        </w:rPr>
-        <w:t xml:space="preserve">FRONTEND TOOLING SURVEY 2015</w:t>
+        <w:rPr>
+          <w:rtl w:val="0"/>
+        </w:rPr>
+        <w:t xml:space="preserve">Frontend tooling survey 2015</w:t>
+      </w:r>
+      <w:r>
+        <w:rPr>
+          <w:rtl w:val="0"/>
+        </w:rPr>
       </w:r>
     </w:p>
     <w:p>
       <w:pPr>
         <w:rPr/>
       </w:pPr>
-      <w:r>
-        <w:fldChar w:fldCharType="end"/>
-      </w:r>
       <w:r>
         <w:rPr>
           <w:rtl w:val="0"/>
